--- a/src/Resources/Software Engineer Resume.docx
+++ b/src/Resources/Software Engineer Resume.docx
@@ -507,7 +507,7 @@
           <w:sz w:val="20"/>
           <w:szCs w:val="20"/>
         </w:rPr>
-        <w:tab/>
+        <w:t xml:space="preserve">       </w:t>
       </w:r>
       <w:r>
         <w:rPr>
@@ -516,8 +516,7 @@
           <w:sz w:val="20"/>
           <w:szCs w:val="20"/>
         </w:rPr>
-        <w:tab/>
-        <w:t xml:space="preserve">       </w:t>
+        <w:t xml:space="preserve"> </w:t>
       </w:r>
       <w:r>
         <w:rPr>
@@ -532,7 +531,21 @@
         <w:rPr>
           <w:rStyle w:val="Hyperlink"/>
         </w:rPr>
-        <w:t xml:space="preserve">  </w:t>
+        <w:t xml:space="preserve"> </w:t>
+      </w:r>
+      <w:hyperlink r:id="rId7" w:history="1">
+        <w:r>
+          <w:rPr>
+            <w:rStyle w:val="Hyperlink"/>
+          </w:rPr>
+          <w:t>https://kyletran-portfolio.netlify.app/</w:t>
+        </w:r>
+      </w:hyperlink>
+      <w:r>
+        <w:rPr>
+          <w:rStyle w:val="Hyperlink"/>
+        </w:rPr>
+        <w:t xml:space="preserve"> </w:t>
       </w:r>
     </w:p>
     <w:p>
@@ -1617,7 +1630,7 @@
       <w:r>
         <w:t xml:space="preserve"> </w:t>
       </w:r>
-      <w:hyperlink r:id="rId7" w:history="1">
+      <w:hyperlink r:id="rId8" w:history="1">
         <w:r>
           <w:rPr>
             <w:rStyle w:val="Hyperlink"/>
@@ -2697,7 +2710,7 @@
         </w:rPr>
         <w:t xml:space="preserve"> website using CSS, HTML, JavaScript for front-end and MySQL for back-end, raised the number of organic customers by 50%.  </w:t>
       </w:r>
-      <w:hyperlink r:id="rId8" w:history="1">
+      <w:hyperlink r:id="rId9" w:history="1">
         <w:r>
           <w:rPr>
             <w:rStyle w:val="Hyperlink"/>
@@ -2809,7 +2822,7 @@
         </w:rPr>
         <w:t xml:space="preserve"> </w:t>
       </w:r>
-      <w:hyperlink r:id="rId9" w:history="1">
+      <w:hyperlink r:id="rId10" w:history="1">
         <w:r>
           <w:rPr>
             <w:rStyle w:val="Hyperlink"/>
@@ -4054,7 +4067,7 @@
         </w:rPr>
         <w:t xml:space="preserve"> </w:t>
       </w:r>
-      <w:hyperlink r:id="rId10" w:history="1">
+      <w:hyperlink r:id="rId11" w:history="1">
         <w:r>
           <w:rPr>
             <w:rStyle w:val="Hyperlink"/>
